--- a/unnessary/T Venkata Siva Naga Babu 07.docx
+++ b/unnessary/T Venkata Siva Naga Babu 07.docx
@@ -3027,14 +3027,30 @@
           <w:b/>
           <w:sz w:val="24"/>
         </w:rPr>
-        <w:t>Additional Skills Acquired</w:t>
-      </w:r>
-      <w:r>
-        <w:rPr>
-          <w:rFonts w:ascii="Georgia" w:hAnsi="Georgia"/>
-          <w:sz w:val="24"/>
-        </w:rPr>
-        <w:t>: HTML, CSS, JavaScript, TypeScript</w:t>
+        <w:t>Additional Skills</w:t>
+      </w:r>
+      <w:r>
+        <w:rPr>
+          <w:rFonts w:ascii="Georgia" w:hAnsi="Georgia"/>
+          <w:b/>
+          <w:sz w:val="24"/>
+        </w:rPr>
+        <w:t>:</w:t>
+      </w:r>
+      <w:r>
+        <w:rPr>
+          <w:rFonts w:ascii="Georgia" w:hAnsi="Georgia"/>
+          <w:b/>
+          <w:sz w:val="24"/>
+        </w:rPr>
+        <w:t xml:space="preserve"> </w:t>
+      </w:r>
+      <w:r>
+        <w:rPr>
+          <w:rFonts w:ascii="Georgia" w:hAnsi="Georgia"/>
+          <w:sz w:val="24"/>
+        </w:rPr>
+        <w:t>HTML, CSS, JavaScript, TypeScript</w:t>
       </w:r>
     </w:p>
     <w:p>
@@ -6313,6 +6329,7 @@
   <w:style w:type="character" w:default="1" w:styleId="DefaultParagraphFont">
     <w:name w:val="Default Paragraph Font"/>
     <w:uiPriority w:val="1"/>
+    <w:semiHidden/>
     <w:unhideWhenUsed/>
   </w:style>
   <w:style w:type="table" w:default="1" w:styleId="TableNormal">
